--- a/python_language/machine_learning/first_semester/first_laboratory/лабораторная работа.docx
+++ b/python_language/machine_learning/first_semester/first_laboratory/лабораторная работа.docx
@@ -137,47 +137,7 @@
           <w:sz w:val="28"/>
           <w:szCs w:val="28"/>
         </w:rPr>
-        <w:t>:</w:t>
-      </w:r>
-      <w:r>
-        <w:rPr>
-          <w:rFonts w:ascii="Times New Roman" w:hAnsi="Times New Roman" w:cs="Times New Roman"/>
-          <w:sz w:val="28"/>
-          <w:szCs w:val="28"/>
-        </w:rPr>
-        <w:t xml:space="preserve"> познакомиться с готовыми решениями искусственного</w:t>
-      </w:r>
-      <w:r>
-        <w:rPr>
-          <w:rFonts w:ascii="Times New Roman" w:hAnsi="Times New Roman" w:cs="Times New Roman"/>
-          <w:sz w:val="28"/>
-          <w:szCs w:val="28"/>
-        </w:rPr>
-        <w:t xml:space="preserve"> </w:t>
-      </w:r>
-      <w:r>
-        <w:rPr>
-          <w:rFonts w:ascii="Times New Roman" w:hAnsi="Times New Roman" w:cs="Times New Roman"/>
-          <w:sz w:val="28"/>
-          <w:szCs w:val="28"/>
-        </w:rPr>
-        <w:t>интеллекта, применяемыми в различных сферах деятельности человека и определить</w:t>
-      </w:r>
-      <w:r>
-        <w:rPr>
-          <w:rFonts w:ascii="Times New Roman" w:hAnsi="Times New Roman" w:cs="Times New Roman"/>
-          <w:sz w:val="28"/>
-          <w:szCs w:val="28"/>
-        </w:rPr>
-        <w:t xml:space="preserve"> </w:t>
-      </w:r>
-      <w:r>
-        <w:rPr>
-          <w:rFonts w:ascii="Times New Roman" w:hAnsi="Times New Roman" w:cs="Times New Roman"/>
-          <w:sz w:val="28"/>
-          <w:szCs w:val="28"/>
-        </w:rPr>
-        <w:t>ключевые задачи, при решении которых эффективно использование ИИ.</w:t>
+        <w:t>: познакомиться с готовыми решениями искусственного интеллекта, применяемыми в различных сферах деятельности человека и определить ключевые задачи, при решении которых эффективно использование ИИ.</w:t>
       </w:r>
     </w:p>
     <w:p>
@@ -1042,15 +1002,7 @@
                 <w:sz w:val="24"/>
                 <w:szCs w:val="24"/>
               </w:rPr>
-              <w:t>В</w:t>
-            </w:r>
-            <w:r>
-              <w:rPr>
-                <w:rFonts w:ascii="Times New Roman" w:hAnsi="Times New Roman" w:cs="Times New Roman"/>
-                <w:sz w:val="24"/>
-                <w:szCs w:val="24"/>
-              </w:rPr>
-              <w:t>иртуальный помощник и социальный чат-бот</w:t>
+              <w:t>Виртуальный помощник и социальный чат-бот</w:t>
             </w:r>
           </w:p>
         </w:tc>
@@ -1186,6 +1138,7 @@
                 <w:sz w:val="24"/>
                 <w:szCs w:val="24"/>
               </w:rPr>
+              <w:lastRenderedPageBreak/>
               <w:t>5</w:t>
             </w:r>
           </w:p>
@@ -1537,7 +1490,7 @@
                 <w:sz w:val="24"/>
                 <w:szCs w:val="24"/>
               </w:rPr>
-              <w:t>Автозаполнение кода, генерация функций</w:t>
+              <w:t>Автозаполнение кода</w:t>
             </w:r>
           </w:p>
         </w:tc>
@@ -2386,6 +2339,7 @@
       <w:r>
         <w:rPr>
           <w:rFonts w:ascii="Times New Roman" w:hAnsi="Times New Roman" w:cs="Times New Roman"/>
+          <w:noProof/>
           <w:sz w:val="24"/>
           <w:szCs w:val="24"/>
         </w:rPr>
@@ -2485,6 +2439,7 @@
       <w:r>
         <w:rPr>
           <w:rFonts w:ascii="Times New Roman" w:hAnsi="Times New Roman" w:cs="Times New Roman"/>
+          <w:noProof/>
           <w:sz w:val="24"/>
           <w:szCs w:val="24"/>
           <w:lang w:val="en-US"/>
@@ -2600,6 +2555,7 @@
       <w:r>
         <w:rPr>
           <w:rFonts w:ascii="Times New Roman" w:hAnsi="Times New Roman" w:cs="Times New Roman"/>
+          <w:noProof/>
           <w:sz w:val="24"/>
           <w:szCs w:val="24"/>
         </w:rPr>
@@ -2658,15 +2614,7 @@
           <w:sz w:val="24"/>
           <w:szCs w:val="24"/>
         </w:rPr>
-        <w:t xml:space="preserve">Рисунок 5 – интерфейс </w:t>
-      </w:r>
-      <w:r>
-        <w:rPr>
-          <w:rFonts w:ascii="Times New Roman" w:hAnsi="Times New Roman" w:cs="Times New Roman"/>
-          <w:sz w:val="24"/>
-          <w:szCs w:val="24"/>
-        </w:rPr>
-        <w:t>Replika</w:t>
+        <w:t>Рисунок 5 – интерфейс Replika</w:t>
       </w:r>
     </w:p>
     <w:p>
@@ -2804,6 +2752,7 @@
       <w:r>
         <w:rPr>
           <w:rFonts w:ascii="Times New Roman" w:hAnsi="Times New Roman" w:cs="Times New Roman"/>
+          <w:noProof/>
           <w:sz w:val="24"/>
           <w:szCs w:val="24"/>
           <w:lang w:val="en-US"/>
@@ -2904,6 +2853,7 @@
       <w:r>
         <w:rPr>
           <w:rFonts w:ascii="Times New Roman" w:hAnsi="Times New Roman" w:cs="Times New Roman"/>
+          <w:noProof/>
           <w:sz w:val="24"/>
           <w:szCs w:val="24"/>
           <w:lang w:val="en-US"/>
@@ -2990,6 +2940,7 @@
       <w:r>
         <w:rPr>
           <w:rFonts w:ascii="Times New Roman" w:hAnsi="Times New Roman" w:cs="Times New Roman"/>
+          <w:noProof/>
           <w:sz w:val="24"/>
           <w:szCs w:val="24"/>
           <w:lang w:val="en-US"/>
@@ -3103,6 +3054,7 @@
       <w:r>
         <w:rPr>
           <w:rFonts w:ascii="Times New Roman" w:hAnsi="Times New Roman" w:cs="Times New Roman"/>
+          <w:noProof/>
           <w:sz w:val="24"/>
           <w:szCs w:val="24"/>
         </w:rPr>
@@ -3152,16 +3104,32 @@
           <w:rFonts w:ascii="Times New Roman" w:hAnsi="Times New Roman" w:cs="Times New Roman"/>
           <w:sz w:val="24"/>
           <w:szCs w:val="24"/>
+        </w:rPr>
+      </w:pPr>
+      <w:r>
+        <w:rPr>
+          <w:rFonts w:ascii="Times New Roman" w:hAnsi="Times New Roman" w:cs="Times New Roman"/>
+          <w:sz w:val="24"/>
+          <w:szCs w:val="24"/>
+        </w:rPr>
+        <w:t xml:space="preserve">Рисунок 10 – интерфейс </w:t>
+      </w:r>
+      <w:r>
+        <w:rPr>
+          <w:rFonts w:ascii="Times New Roman" w:hAnsi="Times New Roman" w:cs="Times New Roman"/>
+          <w:sz w:val="24"/>
+          <w:szCs w:val="24"/>
           <w:lang w:val="en-US"/>
         </w:rPr>
-      </w:pPr>
-      <w:r>
-        <w:rPr>
-          <w:rFonts w:ascii="Times New Roman" w:hAnsi="Times New Roman" w:cs="Times New Roman"/>
-          <w:sz w:val="24"/>
-          <w:szCs w:val="24"/>
-        </w:rPr>
-        <w:t xml:space="preserve">Рисунок 10 – интерфейс </w:t>
+        <w:t>Google</w:t>
+      </w:r>
+      <w:r>
+        <w:rPr>
+          <w:rFonts w:ascii="Times New Roman" w:hAnsi="Times New Roman" w:cs="Times New Roman"/>
+          <w:sz w:val="24"/>
+          <w:szCs w:val="24"/>
+        </w:rPr>
+        <w:t xml:space="preserve"> </w:t>
       </w:r>
       <w:r>
         <w:rPr>
@@ -3170,7 +3138,7 @@
           <w:szCs w:val="24"/>
           <w:lang w:val="en-US"/>
         </w:rPr>
-        <w:t>Google DeepMind</w:t>
+        <w:t>DeepMind</w:t>
       </w:r>
     </w:p>
     <w:p>
@@ -3331,18 +3299,6 @@
           <w:szCs w:val="28"/>
         </w:rPr>
       </w:pPr>
-    </w:p>
-    <w:p>
-      <w:pPr>
-        <w:spacing w:line="360" w:lineRule="auto"/>
-        <w:ind w:firstLine="708"/>
-        <w:jc w:val="both"/>
-        <w:rPr>
-          <w:rFonts w:ascii="Times New Roman" w:hAnsi="Times New Roman" w:cs="Times New Roman"/>
-          <w:sz w:val="28"/>
-          <w:szCs w:val="28"/>
-        </w:rPr>
-      </w:pPr>
       <w:r>
         <w:rPr>
           <w:rFonts w:ascii="Times New Roman" w:hAnsi="Times New Roman" w:cs="Times New Roman"/>
@@ -3405,7 +3361,7 @@
           <w:sz w:val="28"/>
           <w:szCs w:val="28"/>
         </w:rPr>
-        <w:t xml:space="preserve">: США активно занимаются разработкой этических норм и стандартов для ИИ. В 2020 году Белый дом представил Принципы регулирования ИИ, которые направлены на обеспечение безопасного и прозрачного использования ИИ. Эти принципы включают защиту конфиденциальности данных, безопасность и необходимость </w:t>
+        <w:t xml:space="preserve">: США активно занимаются разработкой этических норм и стандартов для ИИ. В 2020 году Белый дом представил Принципы регулирования ИИ, которые направлены на обеспечение безопасного и прозрачного использования ИИ. Эти принципы включают защиту конфиденциальности данных, безопасность и необходимость обеспечения подотчетности в применении ИИ. США придерживаются </w:t>
       </w:r>
       <w:r>
         <w:rPr>
@@ -3414,7 +3370,7 @@
           <w:szCs w:val="28"/>
         </w:rPr>
         <w:lastRenderedPageBreak/>
-        <w:t>обеспечения подотчетности в применении ИИ. США придерживаются принципа минимального регулирования, чтобы не препятствовать инновациям, но при этом стремятся минимизировать риски.</w:t>
+        <w:t>принципа минимального регулирования, чтобы не препятствовать инновациям, но при этом стремятся минимизировать риски.</w:t>
       </w:r>
     </w:p>
     <w:p>
@@ -3586,8 +3542,20 @@
           <w:sz w:val="28"/>
           <w:szCs w:val="28"/>
         </w:rPr>
-        <w:t xml:space="preserve">: США рассматривают ИИ как стратегический ресурс для поддержания глобального лидерства и национальной безопасности. Это включает сотрудничество с союзниками, а также конкурентное взаимодействие с другими странами, такими как Китай. США стремятся установить международные стандарты и </w:t>
-      </w:r>
+        <w:t>: США рассматривают ИИ как стратегический ресурс для поддержания глобального лидерства и национальной безопасности. Это включает сотрудничество с союзниками, а также конкурентное взаимодействие с другими странами, такими как Китай. США стремятся установить международные стандарты и правила в области ИИ, чтобы защитить свои интересы и укрепить позиции на мировой арене.</w:t>
+      </w:r>
+    </w:p>
+    <w:p>
+      <w:pPr>
+        <w:spacing w:line="360" w:lineRule="auto"/>
+        <w:ind w:firstLine="708"/>
+        <w:jc w:val="both"/>
+        <w:rPr>
+          <w:rFonts w:ascii="Times New Roman" w:hAnsi="Times New Roman" w:cs="Times New Roman"/>
+          <w:sz w:val="28"/>
+          <w:szCs w:val="28"/>
+        </w:rPr>
+      </w:pPr>
       <w:r>
         <w:rPr>
           <w:rFonts w:ascii="Times New Roman" w:hAnsi="Times New Roman" w:cs="Times New Roman"/>
@@ -3595,26 +3563,6 @@
           <w:szCs w:val="28"/>
         </w:rPr>
         <w:lastRenderedPageBreak/>
-        <w:t>правила в области ИИ, чтобы защитить свои интересы и укрепить позиции на мировой арене.</w:t>
-      </w:r>
-    </w:p>
-    <w:p>
-      <w:pPr>
-        <w:spacing w:line="360" w:lineRule="auto"/>
-        <w:ind w:firstLine="708"/>
-        <w:jc w:val="both"/>
-        <w:rPr>
-          <w:rFonts w:ascii="Times New Roman" w:hAnsi="Times New Roman" w:cs="Times New Roman"/>
-          <w:sz w:val="28"/>
-          <w:szCs w:val="28"/>
-        </w:rPr>
-      </w:pPr>
-      <w:r>
-        <w:rPr>
-          <w:rFonts w:ascii="Times New Roman" w:hAnsi="Times New Roman" w:cs="Times New Roman"/>
-          <w:sz w:val="28"/>
-          <w:szCs w:val="28"/>
-        </w:rPr>
         <w:t>Рассмотрим о</w:t>
       </w:r>
       <w:r>
